--- a/Project Documentation/Milestone 1 Project Proposal and High-level description.docx
+++ b/Project Documentation/Milestone 1 Project Proposal and High-level description.docx
@@ -1917,17 +1917,7 @@
           <w:sz w:val="24"/>
           <w:szCs w:val="24"/>
         </w:rPr>
-        <w:t xml:space="preserve">Our goal is to develop a scalable, mobile-first user interface using Bootstrap for our project.  Users will be able to create a login and play locally or over the web. Users should be able to form teams with registered friends or with strangers. </w:t>
-      </w:r>
-      <w:bookmarkStart w:id="0" w:name="_GoBack"/>
-      <w:bookmarkEnd w:id="0"/>
-      <w:r>
-        <w:rPr>
-          <w:rFonts w:ascii="Arial" w:hAnsi="Arial" w:cs="Arial"/>
-          <w:sz w:val="24"/>
-          <w:szCs w:val="24"/>
-        </w:rPr>
-        <w:t>A team will consist of no more than 8 players with no fewer than 5 players in a game. Graphics can be provided using JavaScript, with player data being hosted in PHP on the LAMP server. As the game progresses players will be eliminated which will change the number of eliminated players in the table. The user interface will provide players the option to vote on other players, whom they believe is the witch. Once either all the players are eliminated</w:t>
+        <w:t>Our goal is to develop a scalable, mobile-first user interface using Bootstrap for our project.  Users will be able to create a login and play locally or over the web. Users should be able to form teams with registered friends or with strangers. A team will consist of no more than 8 players with no fewer than 5 players in a game. Graphics can be provided using JavaScript, with player data being hosted in PHP on the LAMP server. As the game progresses players will be eliminated which will change the number of eliminated players in the table. The user interface will provide players the option to vote on other players, whom they believe is the witch. Once either all the players are eliminated</w:t>
       </w:r>
       <w:r>
         <w:rPr>
@@ -2344,6 +2334,309 @@
         </w:rPr>
         <w:t>Ease of Use – User should be able to navigate game and play without instructions. If user does need view instructions, they should be brief and no more than 7 paragraphs.</w:t>
       </w:r>
+    </w:p>
+    <w:p>
+      <w:pPr>
+        <w:spacing w:after="0" w:line="360" w:lineRule="auto"/>
+        <w:rPr>
+          <w:rFonts w:ascii="Arial" w:eastAsia="Times New Roman" w:hAnsi="Arial" w:cs="Arial"/>
+          <w:sz w:val="24"/>
+          <w:szCs w:val="24"/>
+        </w:rPr>
+      </w:pPr>
+    </w:p>
+    <w:p>
+      <w:pPr>
+        <w:spacing w:line="360" w:lineRule="auto"/>
+        <w:rPr>
+          <w:rFonts w:ascii="Arial" w:hAnsi="Arial" w:cs="Arial"/>
+          <w:sz w:val="24"/>
+          <w:szCs w:val="24"/>
+        </w:rPr>
+      </w:pPr>
+      <w:r>
+        <w:rPr>
+          <w:rFonts w:ascii="Arial" w:hAnsi="Arial" w:cs="Arial"/>
+          <w:sz w:val="24"/>
+          <w:szCs w:val="24"/>
+        </w:rPr>
+        <w:t>7) High Level System Architecture:</w:t>
+      </w:r>
+    </w:p>
+    <w:p>
+      <w:pPr>
+        <w:spacing w:line="360" w:lineRule="auto"/>
+        <w:rPr>
+          <w:rFonts w:ascii="Arial" w:hAnsi="Arial" w:cs="Arial"/>
+          <w:sz w:val="24"/>
+          <w:szCs w:val="24"/>
+        </w:rPr>
+      </w:pPr>
+      <w:r>
+        <w:rPr>
+          <w:rFonts w:ascii="Arial" w:hAnsi="Arial" w:cs="Arial"/>
+          <w:sz w:val="24"/>
+          <w:szCs w:val="24"/>
+        </w:rPr>
+        <w:t xml:space="preserve">There are many variables that aid in the creation of Witch Hunt, designing an algorithm will be the first tool to designing/running Witch Hunt as well as prior knowledge and experience for coding. Languages used in the development of this game include PHP and JavaScript </w:t>
+      </w:r>
+      <w:proofErr w:type="gramStart"/>
+      <w:r>
+        <w:rPr>
+          <w:rFonts w:ascii="Arial" w:hAnsi="Arial" w:cs="Arial"/>
+          <w:sz w:val="24"/>
+          <w:szCs w:val="24"/>
+        </w:rPr>
+        <w:t>in order to</w:t>
+      </w:r>
+      <w:proofErr w:type="gramEnd"/>
+      <w:r>
+        <w:rPr>
+          <w:rFonts w:ascii="Arial" w:hAnsi="Arial" w:cs="Arial"/>
+          <w:sz w:val="24"/>
+          <w:szCs w:val="24"/>
+        </w:rPr>
+        <w:t xml:space="preserve"> provide graphics and code that will allow the game to have full functionality. Bootstrap (user-interface) will be the system/code debugger used to write and implement the game which will later be uploaded to the LAMP and SQL server as a project file. The game will be available on major supported browsers such as Google Chrome, Apple Safari, Mozilla Firefox, Microsoft Edge and so on.</w:t>
+      </w:r>
+    </w:p>
+    <w:p>
+      <w:pPr>
+        <w:spacing w:line="360" w:lineRule="auto"/>
+        <w:rPr>
+          <w:rFonts w:ascii="Arial" w:hAnsi="Arial" w:cs="Arial"/>
+          <w:sz w:val="24"/>
+          <w:szCs w:val="24"/>
+        </w:rPr>
+      </w:pPr>
+      <w:r>
+        <w:rPr>
+          <w:rFonts w:ascii="Arial" w:hAnsi="Arial" w:cs="Arial"/>
+          <w:sz w:val="24"/>
+          <w:szCs w:val="24"/>
+        </w:rPr>
+        <w:t>8)Team:</w:t>
+      </w:r>
+    </w:p>
+    <w:p>
+      <w:pPr>
+        <w:spacing w:line="360" w:lineRule="auto"/>
+        <w:rPr>
+          <w:rFonts w:ascii="Arial" w:hAnsi="Arial" w:cs="Arial"/>
+          <w:sz w:val="24"/>
+          <w:szCs w:val="24"/>
+        </w:rPr>
+      </w:pPr>
+      <w:r>
+        <w:rPr>
+          <w:rFonts w:ascii="Arial" w:hAnsi="Arial" w:cs="Arial"/>
+          <w:sz w:val="24"/>
+          <w:szCs w:val="24"/>
+        </w:rPr>
+        <w:t xml:space="preserve"> Ivan </w:t>
+      </w:r>
+      <w:proofErr w:type="spellStart"/>
+      <w:r>
+        <w:rPr>
+          <w:rFonts w:ascii="Arial" w:hAnsi="Arial" w:cs="Arial"/>
+          <w:sz w:val="24"/>
+          <w:szCs w:val="24"/>
+        </w:rPr>
+        <w:t>Maykov</w:t>
+      </w:r>
+      <w:proofErr w:type="spellEnd"/>
+      <w:r>
+        <w:rPr>
+          <w:rFonts w:ascii="Arial" w:hAnsi="Arial" w:cs="Arial"/>
+          <w:sz w:val="24"/>
+          <w:szCs w:val="24"/>
+        </w:rPr>
+        <w:t xml:space="preserve"> – Project Owner, Kyle Prince – SCRUM Master, John Floyd – Team Member and Shaquana Jones – Team Member.</w:t>
+      </w:r>
+    </w:p>
+    <w:p>
+      <w:pPr>
+        <w:spacing w:line="360" w:lineRule="auto"/>
+        <w:rPr>
+          <w:rFonts w:ascii="Arial" w:hAnsi="Arial" w:cs="Arial"/>
+          <w:sz w:val="24"/>
+          <w:szCs w:val="24"/>
+        </w:rPr>
+      </w:pPr>
+    </w:p>
+    <w:p>
+      <w:pPr>
+        <w:spacing w:line="360" w:lineRule="auto"/>
+        <w:rPr>
+          <w:rFonts w:ascii="Arial" w:hAnsi="Arial" w:cs="Arial"/>
+          <w:sz w:val="24"/>
+          <w:szCs w:val="24"/>
+        </w:rPr>
+      </w:pPr>
+      <w:bookmarkStart w:id="0" w:name="_GoBack"/>
+      <w:bookmarkEnd w:id="0"/>
+      <w:r>
+        <w:rPr>
+          <w:rFonts w:ascii="Arial" w:hAnsi="Arial" w:cs="Arial"/>
+          <w:sz w:val="24"/>
+          <w:szCs w:val="24"/>
+        </w:rPr>
+        <w:lastRenderedPageBreak/>
+        <w:t>9) Checklist:</w:t>
+      </w:r>
+    </w:p>
+    <w:p>
+      <w:pPr>
+        <w:spacing w:line="360" w:lineRule="auto"/>
+        <w:rPr>
+          <w:rFonts w:ascii="Arial" w:hAnsi="Arial" w:cs="Arial"/>
+          <w:sz w:val="24"/>
+          <w:szCs w:val="24"/>
+        </w:rPr>
+      </w:pPr>
+      <w:r>
+        <w:rPr>
+          <w:rFonts w:ascii="Arial" w:hAnsi="Arial" w:cs="Arial"/>
+          <w:sz w:val="24"/>
+          <w:szCs w:val="24"/>
+        </w:rPr>
+        <w:t>a) Team decided on basic means of communications (DONE)</w:t>
+      </w:r>
+    </w:p>
+    <w:p>
+      <w:pPr>
+        <w:spacing w:line="360" w:lineRule="auto"/>
+        <w:rPr>
+          <w:rFonts w:ascii="Arial" w:hAnsi="Arial" w:cs="Arial"/>
+          <w:sz w:val="24"/>
+          <w:szCs w:val="24"/>
+        </w:rPr>
+      </w:pPr>
+      <w:r>
+        <w:rPr>
+          <w:rFonts w:ascii="Arial" w:hAnsi="Arial" w:cs="Arial"/>
+          <w:sz w:val="24"/>
+          <w:szCs w:val="24"/>
+        </w:rPr>
+        <w:t>b) Team found a time slot to meet outside of the class (DONE)</w:t>
+      </w:r>
+    </w:p>
+    <w:p>
+      <w:pPr>
+        <w:spacing w:line="360" w:lineRule="auto"/>
+        <w:rPr>
+          <w:rFonts w:ascii="Arial" w:hAnsi="Arial" w:cs="Arial"/>
+          <w:sz w:val="24"/>
+          <w:szCs w:val="24"/>
+        </w:rPr>
+      </w:pPr>
+      <w:r>
+        <w:rPr>
+          <w:rFonts w:ascii="Arial" w:hAnsi="Arial" w:cs="Arial"/>
+          <w:sz w:val="24"/>
+          <w:szCs w:val="24"/>
+        </w:rPr>
+        <w:t>c) Front and back end team leads chosen (DONE)</w:t>
+      </w:r>
+    </w:p>
+    <w:p>
+      <w:pPr>
+        <w:spacing w:line="360" w:lineRule="auto"/>
+        <w:rPr>
+          <w:rFonts w:ascii="Arial" w:hAnsi="Arial" w:cs="Arial"/>
+          <w:sz w:val="24"/>
+          <w:szCs w:val="24"/>
+        </w:rPr>
+      </w:pPr>
+      <w:r>
+        <w:rPr>
+          <w:rFonts w:ascii="Arial" w:hAnsi="Arial" w:cs="Arial"/>
+          <w:sz w:val="24"/>
+          <w:szCs w:val="24"/>
+        </w:rPr>
+        <w:t xml:space="preserve">d) </w:t>
+      </w:r>
+      <w:proofErr w:type="spellStart"/>
+      <w:r>
+        <w:rPr>
+          <w:rFonts w:ascii="Arial" w:hAnsi="Arial" w:cs="Arial"/>
+          <w:sz w:val="24"/>
+          <w:szCs w:val="24"/>
+        </w:rPr>
+        <w:t>Github</w:t>
+      </w:r>
+      <w:proofErr w:type="spellEnd"/>
+      <w:r>
+        <w:rPr>
+          <w:rFonts w:ascii="Arial" w:hAnsi="Arial" w:cs="Arial"/>
+          <w:sz w:val="24"/>
+          <w:szCs w:val="24"/>
+        </w:rPr>
+        <w:t xml:space="preserve"> master chosen (DONE)</w:t>
+      </w:r>
+    </w:p>
+    <w:p>
+      <w:pPr>
+        <w:spacing w:line="360" w:lineRule="auto"/>
+        <w:rPr>
+          <w:rFonts w:ascii="Arial" w:hAnsi="Arial" w:cs="Arial"/>
+          <w:sz w:val="24"/>
+          <w:szCs w:val="24"/>
+        </w:rPr>
+      </w:pPr>
+      <w:r>
+        <w:rPr>
+          <w:rFonts w:ascii="Arial" w:hAnsi="Arial" w:cs="Arial"/>
+          <w:sz w:val="24"/>
+          <w:szCs w:val="24"/>
+        </w:rPr>
+        <w:t>e) Team ready and able to use the chosen back and front-end frameworks (ON TRACK)</w:t>
+      </w:r>
+    </w:p>
+    <w:p>
+      <w:pPr>
+        <w:spacing w:line="360" w:lineRule="auto"/>
+        <w:rPr>
+          <w:rFonts w:ascii="Arial" w:hAnsi="Arial" w:cs="Arial"/>
+          <w:sz w:val="24"/>
+          <w:szCs w:val="24"/>
+        </w:rPr>
+      </w:pPr>
+      <w:r>
+        <w:rPr>
+          <w:rFonts w:ascii="Arial" w:hAnsi="Arial" w:cs="Arial"/>
+          <w:sz w:val="24"/>
+          <w:szCs w:val="24"/>
+        </w:rPr>
+        <w:t>f) Skills of each team member defined and known to all (DONE)</w:t>
+      </w:r>
+    </w:p>
+    <w:p>
+      <w:pPr>
+        <w:spacing w:line="360" w:lineRule="auto"/>
+        <w:rPr>
+          <w:rFonts w:ascii="Arial" w:hAnsi="Arial" w:cs="Arial"/>
+          <w:sz w:val="24"/>
+          <w:szCs w:val="24"/>
+        </w:rPr>
+      </w:pPr>
+      <w:r>
+        <w:rPr>
+          <w:rFonts w:ascii="Arial" w:hAnsi="Arial" w:cs="Arial"/>
+          <w:sz w:val="24"/>
+          <w:szCs w:val="24"/>
+        </w:rPr>
+        <w:t>g) Team lead ensured that all team members read the final M1 and agree/understand it before submission (DONE)</w:t>
+      </w:r>
+    </w:p>
+    <w:p>
+      <w:pPr>
+        <w:spacing w:after="0" w:line="360" w:lineRule="auto"/>
+        <w:rPr>
+          <w:rFonts w:ascii="Arial" w:eastAsia="Times New Roman" w:hAnsi="Arial" w:cs="Arial"/>
+          <w:sz w:val="24"/>
+          <w:szCs w:val="24"/>
+        </w:rPr>
+      </w:pPr>
     </w:p>
     <w:p>
       <w:pPr>

--- a/Project Documentation/Milestone 1 Project Proposal and High-level description.docx
+++ b/Project Documentation/Milestone 1 Project Proposal and High-level description.docx
@@ -438,61 +438,25 @@
           <w:sz w:val="24"/>
           <w:szCs w:val="24"/>
         </w:rPr>
-        <w:t xml:space="preserve">The game works like this. You have </w:t>
-      </w:r>
-      <w:proofErr w:type="gramStart"/>
-      <w:r>
-        <w:rPr>
-          <w:rFonts w:ascii="Arial" w:eastAsia="Times New Roman" w:hAnsi="Arial" w:cs="Arial"/>
-          <w:sz w:val="24"/>
-          <w:szCs w:val="24"/>
-        </w:rPr>
-        <w:t>a number of</w:t>
-      </w:r>
-      <w:proofErr w:type="gramEnd"/>
-      <w:r>
-        <w:rPr>
-          <w:rFonts w:ascii="Arial" w:eastAsia="Times New Roman" w:hAnsi="Arial" w:cs="Arial"/>
-          <w:sz w:val="24"/>
-          <w:szCs w:val="24"/>
-        </w:rPr>
-        <w:t xml:space="preserve"> players on their phones join a game. One of the people will be selected to be a witch, everyone else is a villager.</w:t>
-      </w:r>
-    </w:p>
-    <w:p>
-      <w:pPr>
-        <w:spacing w:after="0" w:line="360" w:lineRule="auto"/>
-        <w:rPr>
-          <w:rFonts w:ascii="Arial" w:eastAsia="Times New Roman" w:hAnsi="Arial" w:cs="Arial"/>
-          <w:sz w:val="24"/>
-          <w:szCs w:val="24"/>
-        </w:rPr>
-      </w:pPr>
-      <w:r>
-        <w:rPr>
-          <w:rFonts w:ascii="Arial" w:eastAsia="Times New Roman" w:hAnsi="Arial" w:cs="Arial"/>
-          <w:sz w:val="24"/>
-          <w:szCs w:val="24"/>
-        </w:rPr>
-        <w:t xml:space="preserve">The game is played in rounds. Each round the players discuss who is the witch. After a certain </w:t>
-      </w:r>
-      <w:proofErr w:type="gramStart"/>
-      <w:r>
-        <w:rPr>
-          <w:rFonts w:ascii="Arial" w:eastAsia="Times New Roman" w:hAnsi="Arial" w:cs="Arial"/>
-          <w:sz w:val="24"/>
-          <w:szCs w:val="24"/>
-        </w:rPr>
-        <w:t>period of time</w:t>
-      </w:r>
-      <w:proofErr w:type="gramEnd"/>
-      <w:r>
-        <w:rPr>
-          <w:rFonts w:ascii="Arial" w:eastAsia="Times New Roman" w:hAnsi="Arial" w:cs="Arial"/>
-          <w:sz w:val="24"/>
-          <w:szCs w:val="24"/>
-        </w:rPr>
-        <w:t>, the other players vote on who is the witch. That person is removed from the game (loses, is killed). If they are correct, the surviving villagers win. If they are wrong, the witch kills a villager. The witch wins if they are the last man standing or it’s just them and one villager. Players have a public chat that everyone can see, and they can create private chats that only the people involved can see. This allows the game to be played in long and short distance.</w:t>
+        <w:t>The game works like this. You have a number of players on their phones join a game. One of the people will be selected to be a witch, everyone else is a villager.</w:t>
+      </w:r>
+    </w:p>
+    <w:p>
+      <w:pPr>
+        <w:spacing w:after="0" w:line="360" w:lineRule="auto"/>
+        <w:rPr>
+          <w:rFonts w:ascii="Arial" w:eastAsia="Times New Roman" w:hAnsi="Arial" w:cs="Arial"/>
+          <w:sz w:val="24"/>
+          <w:szCs w:val="24"/>
+        </w:rPr>
+      </w:pPr>
+      <w:r>
+        <w:rPr>
+          <w:rFonts w:ascii="Arial" w:eastAsia="Times New Roman" w:hAnsi="Arial" w:cs="Arial"/>
+          <w:sz w:val="24"/>
+          <w:szCs w:val="24"/>
+        </w:rPr>
+        <w:t>The game is played in rounds. Each round the players discuss who is the witch. After a certain period of time, the other players vote on who is the witch. That person is removed from the game (loses, is killed). If they are correct, the surviving villagers win. If they are wrong, the witch kills a villager. The witch wins if they are the last man standing or it’s just them and one villager. Players have a public chat that everyone can see, and they can create private chats that only the people involved can see. This allows the game to be played in long and short distance.</w:t>
       </w:r>
     </w:p>
     <w:p>
@@ -750,25 +714,7 @@
                 <w:sz w:val="24"/>
                 <w:szCs w:val="24"/>
               </w:rPr>
-              <w:t xml:space="preserve">This is the above game. It will play out described above, in </w:t>
-            </w:r>
-            <w:proofErr w:type="gramStart"/>
-            <w:r>
-              <w:rPr>
-                <w:rFonts w:ascii="Arial" w:eastAsia="Times New Roman" w:hAnsi="Arial" w:cs="Arial"/>
-                <w:sz w:val="24"/>
-                <w:szCs w:val="24"/>
-              </w:rPr>
-              <w:t>a number of</w:t>
-            </w:r>
-            <w:proofErr w:type="gramEnd"/>
-            <w:r>
-              <w:rPr>
-                <w:rFonts w:ascii="Arial" w:eastAsia="Times New Roman" w:hAnsi="Arial" w:cs="Arial"/>
-                <w:sz w:val="24"/>
-                <w:szCs w:val="24"/>
-              </w:rPr>
-              <w:t xml:space="preserve"> rounds. Every round will be a few minutes long, and the game will end.</w:t>
+              <w:t>This is the above game. It will play out described above, in a number of rounds. Every round will be a few minutes long, and the game will end.</w:t>
             </w:r>
           </w:p>
         </w:tc>
@@ -1735,7 +1681,7 @@
           <w:sz w:val="24"/>
           <w:szCs w:val="24"/>
         </w:rPr>
-        <w:t xml:space="preserve">, Aelita, Ulrich, and William form a private chat. </w:t>
+        <w:t xml:space="preserve">, </w:t>
       </w:r>
       <w:proofErr w:type="spellStart"/>
       <w:r>
@@ -1744,6 +1690,24 @@
           <w:sz w:val="24"/>
           <w:szCs w:val="24"/>
         </w:rPr>
+        <w:t>Aelita</w:t>
+      </w:r>
+      <w:proofErr w:type="spellEnd"/>
+      <w:r>
+        <w:rPr>
+          <w:rFonts w:ascii="Arial" w:eastAsia="Times New Roman" w:hAnsi="Arial" w:cs="Arial"/>
+          <w:sz w:val="24"/>
+          <w:szCs w:val="24"/>
+        </w:rPr>
+        <w:t xml:space="preserve">, Ulrich, and William form a private chat. </w:t>
+      </w:r>
+      <w:proofErr w:type="spellStart"/>
+      <w:r>
+        <w:rPr>
+          <w:rFonts w:ascii="Arial" w:eastAsia="Times New Roman" w:hAnsi="Arial" w:cs="Arial"/>
+          <w:sz w:val="24"/>
+          <w:szCs w:val="24"/>
+        </w:rPr>
         <w:t>Jeremie</w:t>
       </w:r>
       <w:proofErr w:type="spellEnd"/>
@@ -1753,7 +1717,25 @@
           <w:sz w:val="24"/>
           <w:szCs w:val="24"/>
         </w:rPr>
-        <w:t xml:space="preserve"> and Aelita try to convince William and Ulrich to vote off Yumi, since they need 3 votes. Yumi privately messages Ulrich telling him if she dies and the witch is not found its Aelita. She figures Aelita is smart enough to hide and use the group to kill her off. Just in case, she </w:t>
+        <w:t xml:space="preserve"> and </w:t>
+      </w:r>
+      <w:proofErr w:type="spellStart"/>
+      <w:r>
+        <w:rPr>
+          <w:rFonts w:ascii="Arial" w:eastAsia="Times New Roman" w:hAnsi="Arial" w:cs="Arial"/>
+          <w:sz w:val="24"/>
+          <w:szCs w:val="24"/>
+        </w:rPr>
+        <w:t>Aelita</w:t>
+      </w:r>
+      <w:proofErr w:type="spellEnd"/>
+      <w:r>
+        <w:rPr>
+          <w:rFonts w:ascii="Arial" w:eastAsia="Times New Roman" w:hAnsi="Arial" w:cs="Arial"/>
+          <w:sz w:val="24"/>
+          <w:szCs w:val="24"/>
+        </w:rPr>
+        <w:t xml:space="preserve"> try to convince William and Ulrich to vote off Yumi, since they need 3 votes. Yumi privately messages Ulrich telling him if she dies and the witch is not found its Aelita. She figures Aelita is smart enough to hide and use the group to kill her off. Just in case, she </w:t>
       </w:r>
       <w:r>
         <w:rPr>
@@ -1807,7 +1789,7 @@
           <w:sz w:val="24"/>
           <w:szCs w:val="24"/>
         </w:rPr>
-        <w:t xml:space="preserve"> would have the most reason to kill Yumi. She’s the smartest after those 2. William messages Ulrich and says they should kill Aelita, since it did match what Yumi said. They both vote Aelita despite </w:t>
+        <w:t xml:space="preserve"> would have the most reason to kill Yumi. She’s the smartest after those 2. William messages Ulrich and says they should kill Aelita, since it did match what Yumi said. They both vote </w:t>
       </w:r>
       <w:proofErr w:type="spellStart"/>
       <w:r>
@@ -1816,6 +1798,24 @@
           <w:sz w:val="24"/>
           <w:szCs w:val="24"/>
         </w:rPr>
+        <w:t>Aelita</w:t>
+      </w:r>
+      <w:proofErr w:type="spellEnd"/>
+      <w:r>
+        <w:rPr>
+          <w:rFonts w:ascii="Arial" w:eastAsia="Times New Roman" w:hAnsi="Arial" w:cs="Arial"/>
+          <w:sz w:val="24"/>
+          <w:szCs w:val="24"/>
+        </w:rPr>
+        <w:t xml:space="preserve"> despite </w:t>
+      </w:r>
+      <w:proofErr w:type="spellStart"/>
+      <w:r>
+        <w:rPr>
+          <w:rFonts w:ascii="Arial" w:eastAsia="Times New Roman" w:hAnsi="Arial" w:cs="Arial"/>
+          <w:sz w:val="24"/>
+          <w:szCs w:val="24"/>
+        </w:rPr>
         <w:t>Jeremie</w:t>
       </w:r>
       <w:proofErr w:type="spellEnd"/>
@@ -1825,7 +1825,7 @@
           <w:sz w:val="24"/>
           <w:szCs w:val="24"/>
         </w:rPr>
-        <w:t xml:space="preserve"> and Aelita’s protests of her innocence. Aelita is voted off and </w:t>
+        <w:t xml:space="preserve"> and </w:t>
       </w:r>
       <w:proofErr w:type="spellStart"/>
       <w:r>
@@ -1834,6 +1834,24 @@
           <w:sz w:val="24"/>
           <w:szCs w:val="24"/>
         </w:rPr>
+        <w:t>Aelita’s</w:t>
+      </w:r>
+      <w:proofErr w:type="spellEnd"/>
+      <w:r>
+        <w:rPr>
+          <w:rFonts w:ascii="Arial" w:eastAsia="Times New Roman" w:hAnsi="Arial" w:cs="Arial"/>
+          <w:sz w:val="24"/>
+          <w:szCs w:val="24"/>
+        </w:rPr>
+        <w:t xml:space="preserve"> protests of her innocence. Aelita is voted off and </w:t>
+      </w:r>
+      <w:proofErr w:type="spellStart"/>
+      <w:r>
+        <w:rPr>
+          <w:rFonts w:ascii="Arial" w:eastAsia="Times New Roman" w:hAnsi="Arial" w:cs="Arial"/>
+          <w:sz w:val="24"/>
+          <w:szCs w:val="24"/>
+        </w:rPr>
         <w:t>Jeremie</w:t>
       </w:r>
       <w:proofErr w:type="spellEnd"/>
@@ -1917,7 +1935,31 @@
           <w:sz w:val="24"/>
           <w:szCs w:val="24"/>
         </w:rPr>
-        <w:t>Our goal is to develop a scalable, mobile-first user interface using Bootstrap for our project.  Users will be able to create a login and play locally or over the web. Users should be able to form teams with registered friends or with strangers. A team will consist of no more than 8 players with no fewer than 5 players in a game. Graphics can be provided using JavaScript, with player data being hosted in PHP on the LAMP server. As the game progresses players will be eliminated which will change the number of eliminated players in the table. The user interface will provide players the option to vote on other players, whom they believe is the witch. Once either all the players are eliminated</w:t>
+        <w:t xml:space="preserve">Our goal is to develop a scalable, mobile-first user interface using Bootstrap for our project.  Users will be able to create a login and play locally or over the web. Users should be able to form teams with registered friends or with strangers. A team will consist of no more than 8 players with no fewer than 5 players in a game. Graphics can be provided using JavaScript, with player data being hosted in PHP on the LAMP server. As the game progresses players will be eliminated which will </w:t>
+      </w:r>
+      <w:r>
+        <w:rPr>
+          <w:rFonts w:ascii="Arial" w:hAnsi="Arial" w:cs="Arial"/>
+          <w:sz w:val="24"/>
+          <w:szCs w:val="24"/>
+        </w:rPr>
+        <w:t>induce</w:t>
+      </w:r>
+      <w:r>
+        <w:rPr>
+          <w:rFonts w:ascii="Arial" w:hAnsi="Arial" w:cs="Arial"/>
+          <w:sz w:val="24"/>
+          <w:szCs w:val="24"/>
+        </w:rPr>
+        <w:t xml:space="preserve"> changes to the properties in SQL table, which maintains the data for the match</w:t>
+      </w:r>
+      <w:r>
+        <w:rPr>
+          <w:rFonts w:ascii="Arial" w:hAnsi="Arial" w:cs="Arial"/>
+          <w:sz w:val="24"/>
+          <w:szCs w:val="24"/>
+        </w:rPr>
+        <w:t>. The user interface will provide players the option to vote on other players, whom they believe is the witch. Once either all the players are eliminated</w:t>
       </w:r>
       <w:r>
         <w:rPr>
@@ -1933,25 +1975,33 @@
           <w:sz w:val="24"/>
           <w:szCs w:val="24"/>
         </w:rPr>
-        <w:t xml:space="preserve"> or the witch is found and killed, the game will display a closing screen that tells the players what happened. The game then returns to the opening screen, where the player </w:t>
-      </w:r>
-      <w:proofErr w:type="gramStart"/>
-      <w:r>
-        <w:rPr>
-          <w:rFonts w:ascii="Arial" w:hAnsi="Arial" w:cs="Arial"/>
-          <w:sz w:val="24"/>
-          <w:szCs w:val="24"/>
-        </w:rPr>
-        <w:t>is able to</w:t>
-      </w:r>
-      <w:proofErr w:type="gramEnd"/>
-      <w:r>
-        <w:rPr>
-          <w:rFonts w:ascii="Arial" w:hAnsi="Arial" w:cs="Arial"/>
-          <w:sz w:val="24"/>
-          <w:szCs w:val="24"/>
-        </w:rPr>
-        <w:t xml:space="preserve"> start another game.</w:t>
+        <w:t xml:space="preserve"> or the witch is found and killed, the game will display a closing screen that </w:t>
+      </w:r>
+      <w:r>
+        <w:rPr>
+          <w:rFonts w:ascii="Arial" w:hAnsi="Arial" w:cs="Arial"/>
+          <w:sz w:val="24"/>
+          <w:szCs w:val="24"/>
+        </w:rPr>
+        <w:t>informs players wheth</w:t>
+      </w:r>
+      <w:bookmarkStart w:id="0" w:name="_GoBack"/>
+      <w:bookmarkEnd w:id="0"/>
+      <w:r>
+        <w:rPr>
+          <w:rFonts w:ascii="Arial" w:hAnsi="Arial" w:cs="Arial"/>
+          <w:sz w:val="24"/>
+          <w:szCs w:val="24"/>
+        </w:rPr>
+        <w:t>er the witch eliminated all of the citizens, or if the citizens eliminated the witch</w:t>
+      </w:r>
+      <w:r>
+        <w:rPr>
+          <w:rFonts w:ascii="Arial" w:hAnsi="Arial" w:cs="Arial"/>
+          <w:sz w:val="24"/>
+          <w:szCs w:val="24"/>
+        </w:rPr>
+        <w:t>. The game then returns to the opening screen, where the player is able to start another game.</w:t>
       </w:r>
     </w:p>
     <w:p>
@@ -2378,25 +2428,7 @@
           <w:sz w:val="24"/>
           <w:szCs w:val="24"/>
         </w:rPr>
-        <w:t xml:space="preserve">There are many variables that aid in the creation of Witch Hunt, designing an algorithm will be the first tool to designing/running Witch Hunt as well as prior knowledge and experience for coding. Languages used in the development of this game include PHP and JavaScript </w:t>
-      </w:r>
-      <w:proofErr w:type="gramStart"/>
-      <w:r>
-        <w:rPr>
-          <w:rFonts w:ascii="Arial" w:hAnsi="Arial" w:cs="Arial"/>
-          <w:sz w:val="24"/>
-          <w:szCs w:val="24"/>
-        </w:rPr>
-        <w:t>in order to</w:t>
-      </w:r>
-      <w:proofErr w:type="gramEnd"/>
-      <w:r>
-        <w:rPr>
-          <w:rFonts w:ascii="Arial" w:hAnsi="Arial" w:cs="Arial"/>
-          <w:sz w:val="24"/>
-          <w:szCs w:val="24"/>
-        </w:rPr>
-        <w:t xml:space="preserve"> provide graphics and code that will allow the game to have full functionality. Bootstrap (user-interface) will be the system/code debugger used to write and implement the game which will later be uploaded to the LAMP and SQL server as a project file. The game will be available on major supported browsers such as Google Chrome, Apple Safari, Mozilla Firefox, Microsoft Edge and so on.</w:t>
+        <w:t>There are many variables that aid in the creation of Witch Hunt, designing an algorithm will be the first tool to designing/running Witch Hunt as well as prior knowledge and experience for coding. Languages used in the development of this game include PHP and JavaScript in order to provide graphics and code that will allow the game to have full functionality. Bootstrap (user-interface) will be the system/code debugger used to write and implement the game which will later be uploaded to the LAMP and SQL server as a project file. The game will be available on major supported browsers such as Google Chrome, Apple Safari, Mozilla Firefox, Microsoft Edge and so on.</w:t>
       </w:r>
     </w:p>
     <w:p>
@@ -2472,8 +2504,6 @@
           <w:szCs w:val="24"/>
         </w:rPr>
       </w:pPr>
-      <w:bookmarkStart w:id="0" w:name="_GoBack"/>
-      <w:bookmarkEnd w:id="0"/>
       <w:r>
         <w:rPr>
           <w:rFonts w:ascii="Arial" w:hAnsi="Arial" w:cs="Arial"/>
